--- a/Report/SlipGaji.docx
+++ b/Report/SlipGaji.docx
@@ -1441,22 +1441,7 @@
           <w:szCs w:val="20"/>
         </w:rPr>
         <w:tab/>
-      </w:r>
-      <w:r>
-        <w:rPr>
-          <w:rFonts w:ascii="Arial" w:hAnsi="Arial" w:cs="Arial"/>
-          <w:sz w:val="20"/>
-          <w:szCs w:val="20"/>
-        </w:rPr>
-        <w:t xml:space="preserve"> </w:t>
-      </w:r>
-      <w:r>
-        <w:rPr>
-          <w:rFonts w:ascii="Arial" w:hAnsi="Arial" w:cs="Arial"/>
-          <w:sz w:val="20"/>
-          <w:szCs w:val="20"/>
-        </w:rPr>
-        <w:t>99.999.999</w:t>
+        <w:t xml:space="preserve"> 99.999.999</w:t>
       </w:r>
     </w:p>
     <w:p>
@@ -1934,16 +1919,7 @@
           <w:sz w:val="20"/>
           <w:szCs w:val="20"/>
         </w:rPr>
-        <w:t xml:space="preserve">        </w:t>
-      </w:r>
-      <w:r>
-        <w:rPr>
-          <w:rFonts w:ascii="Arial" w:hAnsi="Arial" w:cs="Arial"/>
-          <w:b/>
-          <w:sz w:val="20"/>
-          <w:szCs w:val="20"/>
-        </w:rPr>
-        <w:t>99.999.999</w:t>
+        <w:t xml:space="preserve">        99.999.999</w:t>
       </w:r>
       <w:r>
         <w:rPr>
@@ -2257,7 +2233,7 @@
           <w:sz w:val="16"/>
           <w:szCs w:val="16"/>
         </w:rPr>
-        <w:t>Present Days</w:t>
+        <w:t xml:space="preserve">Present Days </w:t>
       </w:r>
       <w:r>
         <w:rPr>
@@ -2265,152 +2241,88 @@
           <w:sz w:val="16"/>
           <w:szCs w:val="16"/>
         </w:rPr>
-        <w:t xml:space="preserve"> </w:t>
+        <w:tab/>
+        <w:t>23</w:t>
+      </w:r>
+    </w:p>
+    <w:p>
+      <w:pPr>
+        <w:tabs>
+          <w:tab w:val="left" w:pos="2977"/>
+          <w:tab w:val="right" w:pos="4678"/>
+        </w:tabs>
+        <w:spacing w:after="60" w:line="240" w:lineRule="auto"/>
+        <w:rPr>
+          <w:rFonts w:ascii="Arial" w:hAnsi="Arial" w:cs="Arial"/>
+          <w:sz w:val="16"/>
+          <w:szCs w:val="16"/>
+        </w:rPr>
+      </w:pPr>
+      <w:r>
+        <w:rPr>
+          <w:rFonts w:ascii="Arial" w:hAnsi="Arial" w:cs="Arial"/>
+          <w:sz w:val="16"/>
+          <w:szCs w:val="16"/>
+        </w:rPr>
+        <w:t xml:space="preserve">OT Hour Transport </w:t>
+      </w:r>
+      <w:r>
+        <w:rPr>
+          <w:rFonts w:ascii="Arial" w:hAnsi="Arial" w:cs="Arial"/>
+          <w:sz w:val="16"/>
+          <w:szCs w:val="16"/>
+        </w:rPr>
+        <w:tab/>
+      </w:r>
+      <w:r>
+        <w:rPr>
+          <w:rFonts w:ascii="Arial" w:hAnsi="Arial" w:cs="Arial"/>
+          <w:sz w:val="16"/>
+          <w:szCs w:val="16"/>
+        </w:rPr>
+        <w:t>24.60</w:t>
+      </w:r>
+    </w:p>
+    <w:p>
+      <w:pPr>
+        <w:tabs>
+          <w:tab w:val="left" w:pos="2977"/>
+          <w:tab w:val="right" w:pos="4678"/>
+          <w:tab w:val="center" w:pos="7513"/>
+        </w:tabs>
+        <w:spacing w:after="60" w:line="240" w:lineRule="auto"/>
+        <w:rPr>
+          <w:rFonts w:ascii="Arial" w:hAnsi="Arial" w:cs="Arial"/>
+          <w:sz w:val="16"/>
+          <w:szCs w:val="16"/>
+        </w:rPr>
+      </w:pPr>
+      <w:r>
+        <w:rPr>
+          <w:rFonts w:ascii="Arial" w:hAnsi="Arial" w:cs="Arial"/>
+          <w:sz w:val="16"/>
+          <w:szCs w:val="16"/>
+        </w:rPr>
+        <w:t>OT Hour Project</w:t>
+      </w:r>
+      <w:r>
+        <w:rPr>
+          <w:rFonts w:ascii="Arial" w:hAnsi="Arial" w:cs="Arial"/>
+          <w:sz w:val="16"/>
+          <w:szCs w:val="16"/>
+        </w:rPr>
+        <w:tab/>
+      </w:r>
+      <w:r>
+        <w:rPr>
+          <w:rFonts w:ascii="Arial" w:hAnsi="Arial" w:cs="Arial"/>
+          <w:sz w:val="16"/>
+          <w:szCs w:val="16"/>
+        </w:rPr>
+        <w:t>00.00</w:t>
       </w:r>
       <w:bookmarkStart w:id="0" w:name="_GoBack"/>
       <w:bookmarkEnd w:id="0"/>
-      <w:r>
-        <w:rPr>
-          <w:rFonts w:ascii="Arial" w:hAnsi="Arial" w:cs="Arial"/>
-          <w:sz w:val="16"/>
-          <w:szCs w:val="16"/>
-        </w:rPr>
-        <w:tab/>
-      </w:r>
-      <w:proofErr w:type="spellStart"/>
-      <w:r>
-        <w:rPr>
-          <w:rFonts w:ascii="Arial" w:hAnsi="Arial" w:cs="Arial"/>
-          <w:sz w:val="16"/>
-          <w:szCs w:val="16"/>
-        </w:rPr>
-        <w:t>Rp</w:t>
-      </w:r>
-      <w:proofErr w:type="spellEnd"/>
-      <w:r>
-        <w:rPr>
-          <w:rFonts w:ascii="Arial" w:hAnsi="Arial" w:cs="Arial"/>
-          <w:sz w:val="16"/>
-          <w:szCs w:val="16"/>
-        </w:rPr>
-        <w:tab/>
-        <w:t>99.999.999</w:t>
-      </w:r>
-    </w:p>
-    <w:p>
-      <w:pPr>
-        <w:tabs>
-          <w:tab w:val="left" w:pos="2977"/>
-          <w:tab w:val="right" w:pos="4678"/>
-        </w:tabs>
-        <w:spacing w:after="60" w:line="240" w:lineRule="auto"/>
-        <w:rPr>
-          <w:rFonts w:ascii="Arial" w:hAnsi="Arial" w:cs="Arial"/>
-          <w:sz w:val="16"/>
-          <w:szCs w:val="16"/>
-        </w:rPr>
-      </w:pPr>
-      <w:r>
-        <w:rPr>
-          <w:rFonts w:ascii="Arial" w:hAnsi="Arial" w:cs="Arial"/>
-          <w:sz w:val="16"/>
-          <w:szCs w:val="16"/>
-        </w:rPr>
-        <w:t>OT Hour Transport</w:t>
-      </w:r>
-      <w:r>
-        <w:rPr>
-          <w:rFonts w:ascii="Arial" w:hAnsi="Arial" w:cs="Arial"/>
-          <w:sz w:val="16"/>
-          <w:szCs w:val="16"/>
-        </w:rPr>
-        <w:t xml:space="preserve"> </w:t>
-      </w:r>
-      <w:r>
-        <w:rPr>
-          <w:rFonts w:ascii="Arial" w:hAnsi="Arial" w:cs="Arial"/>
-          <w:sz w:val="16"/>
-          <w:szCs w:val="16"/>
-        </w:rPr>
-        <w:tab/>
-      </w:r>
-      <w:proofErr w:type="spellStart"/>
-      <w:r>
-        <w:rPr>
-          <w:rFonts w:ascii="Arial" w:hAnsi="Arial" w:cs="Arial"/>
-          <w:sz w:val="16"/>
-          <w:szCs w:val="16"/>
-        </w:rPr>
-        <w:t>Rp</w:t>
-      </w:r>
-      <w:proofErr w:type="spellEnd"/>
-      <w:r>
-        <w:rPr>
-          <w:rFonts w:ascii="Arial" w:hAnsi="Arial" w:cs="Arial"/>
-          <w:sz w:val="16"/>
-          <w:szCs w:val="16"/>
-        </w:rPr>
-        <w:tab/>
-        <w:t>99.999.999</w:t>
-      </w:r>
-    </w:p>
-    <w:p>
-      <w:pPr>
-        <w:tabs>
-          <w:tab w:val="left" w:pos="2977"/>
-          <w:tab w:val="right" w:pos="4678"/>
-          <w:tab w:val="center" w:pos="7513"/>
-        </w:tabs>
-        <w:spacing w:after="60" w:line="240" w:lineRule="auto"/>
-        <w:rPr>
-          <w:rFonts w:ascii="Arial" w:hAnsi="Arial" w:cs="Arial"/>
-          <w:sz w:val="16"/>
-          <w:szCs w:val="16"/>
-        </w:rPr>
-      </w:pPr>
-      <w:r>
-        <w:rPr>
-          <w:rFonts w:ascii="Arial" w:hAnsi="Arial" w:cs="Arial"/>
-          <w:sz w:val="16"/>
-          <w:szCs w:val="16"/>
-        </w:rPr>
-        <w:t>OT Hour Project</w:t>
-      </w:r>
-      <w:r>
-        <w:rPr>
-          <w:rFonts w:ascii="Arial" w:hAnsi="Arial" w:cs="Arial"/>
-          <w:sz w:val="16"/>
-          <w:szCs w:val="16"/>
-        </w:rPr>
-        <w:tab/>
-      </w:r>
-      <w:proofErr w:type="spellStart"/>
-      <w:r>
-        <w:rPr>
-          <w:rFonts w:ascii="Arial" w:hAnsi="Arial" w:cs="Arial"/>
-          <w:sz w:val="16"/>
-          <w:szCs w:val="16"/>
-        </w:rPr>
-        <w:t>Rp</w:t>
-      </w:r>
-      <w:proofErr w:type="spellEnd"/>
-      <w:r>
-        <w:rPr>
-          <w:rFonts w:ascii="Arial" w:hAnsi="Arial" w:cs="Arial"/>
-          <w:sz w:val="16"/>
-          <w:szCs w:val="16"/>
-        </w:rPr>
-        <w:tab/>
-        <w:t>99.999.999</w:t>
-      </w:r>
-      <w:r>
-        <w:rPr>
-          <w:rFonts w:ascii="Arial" w:hAnsi="Arial" w:cs="Arial"/>
-          <w:sz w:val="16"/>
-          <w:szCs w:val="16"/>
-        </w:rPr>
-        <w:tab/>
-      </w:r>
     </w:p>
     <w:p>
       <w:pPr>

--- a/Report/SlipGaji.docx
+++ b/Report/SlipGaji.docx
@@ -123,25 +123,7 @@
           <w:szCs w:val="20"/>
         </w:rPr>
         <w:tab/>
-        <w:t xml:space="preserve">: 05 </w:t>
-      </w:r>
-      <w:proofErr w:type="spellStart"/>
-      <w:r>
-        <w:rPr>
-          <w:rFonts w:ascii="Arial" w:hAnsi="Arial" w:cs="Arial"/>
-          <w:sz w:val="20"/>
-          <w:szCs w:val="20"/>
-        </w:rPr>
-        <w:t>Maret</w:t>
-      </w:r>
-      <w:proofErr w:type="spellEnd"/>
-      <w:r>
-        <w:rPr>
-          <w:rFonts w:ascii="Arial" w:hAnsi="Arial" w:cs="Arial"/>
-          <w:sz w:val="20"/>
-          <w:szCs w:val="20"/>
-        </w:rPr>
-        <w:t xml:space="preserve"> 2014</w:t>
+        <w:t>: 05 Maret 2014</w:t>
       </w:r>
     </w:p>
     <w:p>
@@ -461,7 +443,6 @@
           <w:szCs w:val="20"/>
         </w:rPr>
       </w:pPr>
-      <w:proofErr w:type="spellStart"/>
       <w:r>
         <w:rPr>
           <w:rFonts w:ascii="Arial" w:hAnsi="Arial" w:cs="Arial"/>
@@ -469,45 +450,17 @@
           <w:szCs w:val="20"/>
         </w:rPr>
         <w:lastRenderedPageBreak/>
-        <w:t>Gaji</w:t>
-      </w:r>
-      <w:proofErr w:type="spellEnd"/>
-      <w:r>
-        <w:rPr>
-          <w:rFonts w:ascii="Arial" w:hAnsi="Arial" w:cs="Arial"/>
-          <w:sz w:val="20"/>
-          <w:szCs w:val="20"/>
-        </w:rPr>
-        <w:t xml:space="preserve"> </w:t>
-      </w:r>
-      <w:proofErr w:type="spellStart"/>
-      <w:r>
-        <w:rPr>
-          <w:rFonts w:ascii="Arial" w:hAnsi="Arial" w:cs="Arial"/>
-          <w:sz w:val="20"/>
-          <w:szCs w:val="20"/>
-        </w:rPr>
-        <w:t>Pokok</w:t>
-      </w:r>
-      <w:proofErr w:type="spellEnd"/>
-      <w:r>
-        <w:rPr>
-          <w:rFonts w:ascii="Arial" w:hAnsi="Arial" w:cs="Arial"/>
-          <w:sz w:val="20"/>
-          <w:szCs w:val="20"/>
-        </w:rPr>
-        <w:tab/>
-      </w:r>
-      <w:proofErr w:type="spellStart"/>
-      <w:r>
-        <w:rPr>
-          <w:rFonts w:ascii="Arial" w:hAnsi="Arial" w:cs="Arial"/>
-          <w:sz w:val="20"/>
-          <w:szCs w:val="20"/>
-        </w:rPr>
+        <w:t>Gaji Pokok</w:t>
+      </w:r>
+      <w:r>
+        <w:rPr>
+          <w:rFonts w:ascii="Arial" w:hAnsi="Arial" w:cs="Arial"/>
+          <w:sz w:val="20"/>
+          <w:szCs w:val="20"/>
+        </w:rPr>
+        <w:tab/>
         <w:t>Rp</w:t>
       </w:r>
-      <w:proofErr w:type="spellEnd"/>
       <w:r>
         <w:rPr>
           <w:rFonts w:ascii="Arial" w:hAnsi="Arial" w:cs="Arial"/>
@@ -546,17 +499,8 @@
           <w:szCs w:val="20"/>
         </w:rPr>
         <w:tab/>
-      </w:r>
-      <w:proofErr w:type="spellStart"/>
-      <w:r>
-        <w:rPr>
-          <w:rFonts w:ascii="Arial" w:hAnsi="Arial" w:cs="Arial"/>
-          <w:sz w:val="20"/>
-          <w:szCs w:val="20"/>
-        </w:rPr>
         <w:t>Rp</w:t>
       </w:r>
-      <w:proofErr w:type="spellEnd"/>
       <w:r>
         <w:rPr>
           <w:rFonts w:ascii="Arial" w:hAnsi="Arial" w:cs="Arial"/>
@@ -580,52 +524,23 @@
           <w:szCs w:val="20"/>
         </w:rPr>
       </w:pPr>
-      <w:proofErr w:type="spellStart"/>
-      <w:r>
-        <w:rPr>
-          <w:rFonts w:ascii="Arial" w:hAnsi="Arial" w:cs="Arial"/>
-          <w:sz w:val="20"/>
-          <w:szCs w:val="20"/>
-        </w:rPr>
-        <w:t>Tj</w:t>
-      </w:r>
-      <w:proofErr w:type="spellEnd"/>
-      <w:r>
-        <w:rPr>
-          <w:rFonts w:ascii="Arial" w:hAnsi="Arial" w:cs="Arial"/>
-          <w:sz w:val="20"/>
-          <w:szCs w:val="20"/>
-        </w:rPr>
-        <w:t xml:space="preserve"> </w:t>
-      </w:r>
-      <w:proofErr w:type="spellStart"/>
-      <w:r>
-        <w:rPr>
-          <w:rFonts w:ascii="Arial" w:hAnsi="Arial" w:cs="Arial"/>
-          <w:sz w:val="20"/>
-          <w:szCs w:val="20"/>
-        </w:rPr>
-        <w:t>Posisi</w:t>
-      </w:r>
-      <w:proofErr w:type="spellEnd"/>
-      <w:r>
-        <w:rPr>
-          <w:rFonts w:ascii="Arial" w:hAnsi="Arial" w:cs="Arial"/>
-          <w:sz w:val="20"/>
-          <w:szCs w:val="20"/>
-        </w:rPr>
-        <w:tab/>
-      </w:r>
-      <w:proofErr w:type="spellStart"/>
-      <w:r>
-        <w:rPr>
-          <w:rFonts w:ascii="Arial" w:hAnsi="Arial" w:cs="Arial"/>
-          <w:sz w:val="20"/>
-          <w:szCs w:val="20"/>
-        </w:rPr>
+      <w:r>
+        <w:rPr>
+          <w:rFonts w:ascii="Arial" w:hAnsi="Arial" w:cs="Arial"/>
+          <w:sz w:val="20"/>
+          <w:szCs w:val="20"/>
+        </w:rPr>
+        <w:t>Tj Posisi</w:t>
+      </w:r>
+      <w:r>
+        <w:rPr>
+          <w:rFonts w:ascii="Arial" w:hAnsi="Arial" w:cs="Arial"/>
+          <w:sz w:val="20"/>
+          <w:szCs w:val="20"/>
+        </w:rPr>
+        <w:tab/>
         <w:t>Rp</w:t>
       </w:r>
-      <w:proofErr w:type="spellEnd"/>
       <w:r>
         <w:rPr>
           <w:rFonts w:ascii="Arial" w:hAnsi="Arial" w:cs="Arial"/>
@@ -649,52 +564,23 @@
           <w:szCs w:val="20"/>
         </w:rPr>
       </w:pPr>
-      <w:proofErr w:type="spellStart"/>
-      <w:r>
-        <w:rPr>
-          <w:rFonts w:ascii="Arial" w:hAnsi="Arial" w:cs="Arial"/>
-          <w:sz w:val="20"/>
-          <w:szCs w:val="20"/>
-        </w:rPr>
-        <w:t>Tj</w:t>
-      </w:r>
-      <w:proofErr w:type="spellEnd"/>
-      <w:r>
-        <w:rPr>
-          <w:rFonts w:ascii="Arial" w:hAnsi="Arial" w:cs="Arial"/>
-          <w:sz w:val="20"/>
-          <w:szCs w:val="20"/>
-        </w:rPr>
-        <w:t xml:space="preserve"> </w:t>
-      </w:r>
-      <w:proofErr w:type="spellStart"/>
-      <w:r>
-        <w:rPr>
-          <w:rFonts w:ascii="Arial" w:hAnsi="Arial" w:cs="Arial"/>
-          <w:sz w:val="20"/>
-          <w:szCs w:val="20"/>
-        </w:rPr>
-        <w:t>Kehadiran</w:t>
-      </w:r>
-      <w:proofErr w:type="spellEnd"/>
-      <w:r>
-        <w:rPr>
-          <w:rFonts w:ascii="Arial" w:hAnsi="Arial" w:cs="Arial"/>
-          <w:sz w:val="20"/>
-          <w:szCs w:val="20"/>
-        </w:rPr>
-        <w:tab/>
-      </w:r>
-      <w:proofErr w:type="spellStart"/>
-      <w:r>
-        <w:rPr>
-          <w:rFonts w:ascii="Arial" w:hAnsi="Arial" w:cs="Arial"/>
-          <w:sz w:val="20"/>
-          <w:szCs w:val="20"/>
-        </w:rPr>
+      <w:r>
+        <w:rPr>
+          <w:rFonts w:ascii="Arial" w:hAnsi="Arial" w:cs="Arial"/>
+          <w:sz w:val="20"/>
+          <w:szCs w:val="20"/>
+        </w:rPr>
+        <w:t>Tj Kehadiran</w:t>
+      </w:r>
+      <w:r>
+        <w:rPr>
+          <w:rFonts w:ascii="Arial" w:hAnsi="Arial" w:cs="Arial"/>
+          <w:sz w:val="20"/>
+          <w:szCs w:val="20"/>
+        </w:rPr>
+        <w:tab/>
         <w:t>Rp</w:t>
       </w:r>
-      <w:proofErr w:type="spellEnd"/>
       <w:r>
         <w:rPr>
           <w:rFonts w:ascii="Arial" w:hAnsi="Arial" w:cs="Arial"/>
@@ -718,60 +604,23 @@
           <w:szCs w:val="20"/>
         </w:rPr>
       </w:pPr>
-      <w:proofErr w:type="spellStart"/>
-      <w:r>
-        <w:rPr>
-          <w:rFonts w:ascii="Arial" w:hAnsi="Arial" w:cs="Arial"/>
-          <w:sz w:val="20"/>
-          <w:szCs w:val="20"/>
-        </w:rPr>
-        <w:t>Tj</w:t>
-      </w:r>
-      <w:proofErr w:type="spellEnd"/>
-      <w:r>
-        <w:rPr>
-          <w:rFonts w:ascii="Arial" w:hAnsi="Arial" w:cs="Arial"/>
-          <w:sz w:val="20"/>
-          <w:szCs w:val="20"/>
-        </w:rPr>
-        <w:t xml:space="preserve"> </w:t>
-      </w:r>
-      <w:proofErr w:type="spellStart"/>
-      <w:r>
-        <w:rPr>
-          <w:rFonts w:ascii="Arial" w:hAnsi="Arial" w:cs="Arial"/>
-          <w:sz w:val="20"/>
-          <w:szCs w:val="20"/>
-        </w:rPr>
-        <w:t>Makan</w:t>
-      </w:r>
-      <w:proofErr w:type="spellEnd"/>
-      <w:r>
-        <w:rPr>
-          <w:rFonts w:ascii="Arial" w:hAnsi="Arial" w:cs="Arial"/>
-          <w:sz w:val="20"/>
-          <w:szCs w:val="20"/>
-        </w:rPr>
-        <w:t xml:space="preserve"> &amp; Transport</w:t>
-      </w:r>
-      <w:r>
-        <w:rPr>
-          <w:rFonts w:ascii="Arial" w:hAnsi="Arial" w:cs="Arial"/>
-          <w:sz w:val="20"/>
-          <w:szCs w:val="20"/>
-        </w:rPr>
-        <w:tab/>
-      </w:r>
-      <w:proofErr w:type="spellStart"/>
-      <w:r>
-        <w:rPr>
-          <w:rFonts w:ascii="Arial" w:hAnsi="Arial" w:cs="Arial"/>
-          <w:sz w:val="20"/>
-          <w:szCs w:val="20"/>
-        </w:rPr>
+      <w:r>
+        <w:rPr>
+          <w:rFonts w:ascii="Arial" w:hAnsi="Arial" w:cs="Arial"/>
+          <w:sz w:val="20"/>
+          <w:szCs w:val="20"/>
+        </w:rPr>
+        <w:t>Tj Makan &amp; Transport</w:t>
+      </w:r>
+      <w:r>
+        <w:rPr>
+          <w:rFonts w:ascii="Arial" w:hAnsi="Arial" w:cs="Arial"/>
+          <w:sz w:val="20"/>
+          <w:szCs w:val="20"/>
+        </w:rPr>
+        <w:tab/>
         <w:t>Rp</w:t>
       </w:r>
-      <w:proofErr w:type="spellEnd"/>
       <w:r>
         <w:rPr>
           <w:rFonts w:ascii="Arial" w:hAnsi="Arial" w:cs="Arial"/>
@@ -795,23 +644,13 @@
           <w:szCs w:val="20"/>
         </w:rPr>
       </w:pPr>
-      <w:proofErr w:type="spellStart"/>
-      <w:r>
-        <w:rPr>
-          <w:rFonts w:ascii="Arial" w:hAnsi="Arial" w:cs="Arial"/>
-          <w:sz w:val="20"/>
-          <w:szCs w:val="20"/>
-        </w:rPr>
-        <w:t>Tj</w:t>
-      </w:r>
-      <w:proofErr w:type="spellEnd"/>
-      <w:r>
-        <w:rPr>
-          <w:rFonts w:ascii="Arial" w:hAnsi="Arial" w:cs="Arial"/>
-          <w:sz w:val="20"/>
-          <w:szCs w:val="20"/>
-        </w:rPr>
-        <w:t xml:space="preserve"> Trans &amp; </w:t>
+      <w:r>
+        <w:rPr>
+          <w:rFonts w:ascii="Arial" w:hAnsi="Arial" w:cs="Arial"/>
+          <w:sz w:val="20"/>
+          <w:szCs w:val="20"/>
+        </w:rPr>
+        <w:t xml:space="preserve">Tj Trans &amp; </w:t>
       </w:r>
       <w:r>
         <w:rPr>
@@ -828,17 +667,8 @@
           <w:szCs w:val="20"/>
         </w:rPr>
         <w:tab/>
-      </w:r>
-      <w:proofErr w:type="spellStart"/>
-      <w:r>
-        <w:rPr>
-          <w:rFonts w:ascii="Arial" w:hAnsi="Arial" w:cs="Arial"/>
-          <w:sz w:val="20"/>
-          <w:szCs w:val="20"/>
-        </w:rPr>
         <w:t>Rp</w:t>
       </w:r>
-      <w:proofErr w:type="spellEnd"/>
       <w:r>
         <w:rPr>
           <w:rFonts w:ascii="Arial" w:hAnsi="Arial" w:cs="Arial"/>
@@ -862,42 +692,23 @@
           <w:szCs w:val="20"/>
         </w:rPr>
       </w:pPr>
-      <w:proofErr w:type="spellStart"/>
-      <w:r>
-        <w:rPr>
-          <w:rFonts w:ascii="Arial" w:hAnsi="Arial" w:cs="Arial"/>
-          <w:sz w:val="20"/>
-          <w:szCs w:val="20"/>
-        </w:rPr>
-        <w:t>Tj</w:t>
-      </w:r>
-      <w:proofErr w:type="spellEnd"/>
-      <w:r>
-        <w:rPr>
-          <w:rFonts w:ascii="Arial" w:hAnsi="Arial" w:cs="Arial"/>
-          <w:sz w:val="20"/>
-          <w:szCs w:val="20"/>
-        </w:rPr>
-        <w:t xml:space="preserve"> Project</w:t>
-      </w:r>
-      <w:r>
-        <w:rPr>
-          <w:rFonts w:ascii="Arial" w:hAnsi="Arial" w:cs="Arial"/>
-          <w:sz w:val="20"/>
-          <w:szCs w:val="20"/>
-        </w:rPr>
-        <w:tab/>
-      </w:r>
-      <w:proofErr w:type="spellStart"/>
-      <w:r>
-        <w:rPr>
-          <w:rFonts w:ascii="Arial" w:hAnsi="Arial" w:cs="Arial"/>
-          <w:sz w:val="20"/>
-          <w:szCs w:val="20"/>
-        </w:rPr>
+      <w:r>
+        <w:rPr>
+          <w:rFonts w:ascii="Arial" w:hAnsi="Arial" w:cs="Arial"/>
+          <w:sz w:val="20"/>
+          <w:szCs w:val="20"/>
+        </w:rPr>
+        <w:t>Tj Project</w:t>
+      </w:r>
+      <w:r>
+        <w:rPr>
+          <w:rFonts w:ascii="Arial" w:hAnsi="Arial" w:cs="Arial"/>
+          <w:sz w:val="20"/>
+          <w:szCs w:val="20"/>
+        </w:rPr>
+        <w:tab/>
         <w:t>Rp</w:t>
       </w:r>
-      <w:proofErr w:type="spellEnd"/>
       <w:r>
         <w:rPr>
           <w:rFonts w:ascii="Arial" w:hAnsi="Arial" w:cs="Arial"/>
@@ -921,42 +732,23 @@
           <w:szCs w:val="20"/>
         </w:rPr>
       </w:pPr>
-      <w:proofErr w:type="spellStart"/>
-      <w:r>
-        <w:rPr>
-          <w:rFonts w:ascii="Arial" w:hAnsi="Arial" w:cs="Arial"/>
-          <w:sz w:val="20"/>
-          <w:szCs w:val="20"/>
-        </w:rPr>
-        <w:t>Tj</w:t>
-      </w:r>
-      <w:proofErr w:type="spellEnd"/>
-      <w:r>
-        <w:rPr>
-          <w:rFonts w:ascii="Arial" w:hAnsi="Arial" w:cs="Arial"/>
-          <w:sz w:val="20"/>
-          <w:szCs w:val="20"/>
-        </w:rPr>
-        <w:t xml:space="preserve"> Support</w:t>
-      </w:r>
-      <w:r>
-        <w:rPr>
-          <w:rFonts w:ascii="Arial" w:hAnsi="Arial" w:cs="Arial"/>
-          <w:sz w:val="20"/>
-          <w:szCs w:val="20"/>
-        </w:rPr>
-        <w:tab/>
-      </w:r>
-      <w:proofErr w:type="spellStart"/>
-      <w:r>
-        <w:rPr>
-          <w:rFonts w:ascii="Arial" w:hAnsi="Arial" w:cs="Arial"/>
-          <w:sz w:val="20"/>
-          <w:szCs w:val="20"/>
-        </w:rPr>
+      <w:r>
+        <w:rPr>
+          <w:rFonts w:ascii="Arial" w:hAnsi="Arial" w:cs="Arial"/>
+          <w:sz w:val="20"/>
+          <w:szCs w:val="20"/>
+        </w:rPr>
+        <w:t>Tj Support</w:t>
+      </w:r>
+      <w:r>
+        <w:rPr>
+          <w:rFonts w:ascii="Arial" w:hAnsi="Arial" w:cs="Arial"/>
+          <w:sz w:val="20"/>
+          <w:szCs w:val="20"/>
+        </w:rPr>
+        <w:tab/>
         <w:t>Rp</w:t>
       </w:r>
-      <w:proofErr w:type="spellEnd"/>
       <w:r>
         <w:rPr>
           <w:rFonts w:ascii="Arial" w:hAnsi="Arial" w:cs="Arial"/>
@@ -986,36 +778,17 @@
           <w:sz w:val="20"/>
           <w:szCs w:val="20"/>
         </w:rPr>
-        <w:t xml:space="preserve">Medical </w:t>
-      </w:r>
-      <w:proofErr w:type="spellStart"/>
-      <w:r>
-        <w:rPr>
-          <w:rFonts w:ascii="Arial" w:hAnsi="Arial" w:cs="Arial"/>
-          <w:sz w:val="20"/>
-          <w:szCs w:val="20"/>
-        </w:rPr>
-        <w:t>Reimburst</w:t>
-      </w:r>
-      <w:proofErr w:type="spellEnd"/>
-      <w:r>
-        <w:rPr>
-          <w:rFonts w:ascii="Arial" w:hAnsi="Arial" w:cs="Arial"/>
-          <w:sz w:val="20"/>
-          <w:szCs w:val="20"/>
-        </w:rPr>
-        <w:tab/>
-      </w:r>
-      <w:proofErr w:type="spellStart"/>
-      <w:r>
-        <w:rPr>
-          <w:rFonts w:ascii="Arial" w:hAnsi="Arial" w:cs="Arial"/>
-          <w:sz w:val="20"/>
-          <w:szCs w:val="20"/>
-        </w:rPr>
+        <w:t>Medical Reimburst</w:t>
+      </w:r>
+      <w:r>
+        <w:rPr>
+          <w:rFonts w:ascii="Arial" w:hAnsi="Arial" w:cs="Arial"/>
+          <w:sz w:val="20"/>
+          <w:szCs w:val="20"/>
+        </w:rPr>
+        <w:tab/>
         <w:t>Rp</w:t>
       </w:r>
-      <w:proofErr w:type="spellEnd"/>
       <w:r>
         <w:rPr>
           <w:rFonts w:ascii="Arial" w:hAnsi="Arial" w:cs="Arial"/>
@@ -1039,52 +812,23 @@
           <w:szCs w:val="20"/>
         </w:rPr>
       </w:pPr>
-      <w:proofErr w:type="spellStart"/>
-      <w:r>
-        <w:rPr>
-          <w:rFonts w:ascii="Arial" w:hAnsi="Arial" w:cs="Arial"/>
-          <w:sz w:val="20"/>
-          <w:szCs w:val="20"/>
-        </w:rPr>
-        <w:t>Tj</w:t>
-      </w:r>
-      <w:proofErr w:type="spellEnd"/>
-      <w:r>
-        <w:rPr>
-          <w:rFonts w:ascii="Arial" w:hAnsi="Arial" w:cs="Arial"/>
-          <w:sz w:val="20"/>
-          <w:szCs w:val="20"/>
-        </w:rPr>
-        <w:t xml:space="preserve"> </w:t>
-      </w:r>
-      <w:proofErr w:type="spellStart"/>
-      <w:r>
-        <w:rPr>
-          <w:rFonts w:ascii="Arial" w:hAnsi="Arial" w:cs="Arial"/>
-          <w:sz w:val="20"/>
-          <w:szCs w:val="20"/>
-        </w:rPr>
-        <w:t>Rumah</w:t>
-      </w:r>
-      <w:proofErr w:type="spellEnd"/>
-      <w:r>
-        <w:rPr>
-          <w:rFonts w:ascii="Arial" w:hAnsi="Arial" w:cs="Arial"/>
-          <w:sz w:val="20"/>
-          <w:szCs w:val="20"/>
-        </w:rPr>
-        <w:tab/>
-      </w:r>
-      <w:proofErr w:type="spellStart"/>
-      <w:r>
-        <w:rPr>
-          <w:rFonts w:ascii="Arial" w:hAnsi="Arial" w:cs="Arial"/>
-          <w:sz w:val="20"/>
-          <w:szCs w:val="20"/>
-        </w:rPr>
+      <w:r>
+        <w:rPr>
+          <w:rFonts w:ascii="Arial" w:hAnsi="Arial" w:cs="Arial"/>
+          <w:sz w:val="20"/>
+          <w:szCs w:val="20"/>
+        </w:rPr>
+        <w:t>Tj Rumah</w:t>
+      </w:r>
+      <w:r>
+        <w:rPr>
+          <w:rFonts w:ascii="Arial" w:hAnsi="Arial" w:cs="Arial"/>
+          <w:sz w:val="20"/>
+          <w:szCs w:val="20"/>
+        </w:rPr>
+        <w:tab/>
         <w:t>Rp</w:t>
       </w:r>
-      <w:proofErr w:type="spellEnd"/>
       <w:r>
         <w:rPr>
           <w:rFonts w:ascii="Arial" w:hAnsi="Arial" w:cs="Arial"/>
@@ -1108,42 +852,23 @@
           <w:szCs w:val="20"/>
         </w:rPr>
       </w:pPr>
-      <w:proofErr w:type="spellStart"/>
-      <w:r>
-        <w:rPr>
-          <w:rFonts w:ascii="Arial" w:hAnsi="Arial" w:cs="Arial"/>
-          <w:sz w:val="20"/>
-          <w:szCs w:val="20"/>
-        </w:rPr>
-        <w:t>Tj</w:t>
-      </w:r>
-      <w:proofErr w:type="spellEnd"/>
-      <w:r>
-        <w:rPr>
-          <w:rFonts w:ascii="Arial" w:hAnsi="Arial" w:cs="Arial"/>
-          <w:sz w:val="20"/>
-          <w:szCs w:val="20"/>
-        </w:rPr>
-        <w:t xml:space="preserve"> Transport MGT</w:t>
-      </w:r>
-      <w:r>
-        <w:rPr>
-          <w:rFonts w:ascii="Arial" w:hAnsi="Arial" w:cs="Arial"/>
-          <w:sz w:val="20"/>
-          <w:szCs w:val="20"/>
-        </w:rPr>
-        <w:tab/>
-      </w:r>
-      <w:proofErr w:type="spellStart"/>
-      <w:r>
-        <w:rPr>
-          <w:rFonts w:ascii="Arial" w:hAnsi="Arial" w:cs="Arial"/>
-          <w:sz w:val="20"/>
-          <w:szCs w:val="20"/>
-        </w:rPr>
+      <w:r>
+        <w:rPr>
+          <w:rFonts w:ascii="Arial" w:hAnsi="Arial" w:cs="Arial"/>
+          <w:sz w:val="20"/>
+          <w:szCs w:val="20"/>
+        </w:rPr>
+        <w:t>Tj Transport MGT</w:t>
+      </w:r>
+      <w:r>
+        <w:rPr>
+          <w:rFonts w:ascii="Arial" w:hAnsi="Arial" w:cs="Arial"/>
+          <w:sz w:val="20"/>
+          <w:szCs w:val="20"/>
+        </w:rPr>
+        <w:tab/>
         <w:t>Rp</w:t>
       </w:r>
-      <w:proofErr w:type="spellEnd"/>
       <w:r>
         <w:rPr>
           <w:rFonts w:ascii="Arial" w:hAnsi="Arial" w:cs="Arial"/>
@@ -1182,17 +907,8 @@
           <w:szCs w:val="20"/>
         </w:rPr>
         <w:tab/>
-      </w:r>
-      <w:proofErr w:type="spellStart"/>
-      <w:r>
-        <w:rPr>
-          <w:rFonts w:ascii="Arial" w:hAnsi="Arial" w:cs="Arial"/>
-          <w:sz w:val="20"/>
-          <w:szCs w:val="20"/>
-        </w:rPr>
         <w:t>Rp</w:t>
       </w:r>
-      <w:proofErr w:type="spellEnd"/>
       <w:r>
         <w:rPr>
           <w:rFonts w:ascii="Arial" w:hAnsi="Arial" w:cs="Arial"/>
@@ -1231,17 +947,8 @@
           <w:szCs w:val="20"/>
         </w:rPr>
         <w:tab/>
-      </w:r>
-      <w:proofErr w:type="spellStart"/>
-      <w:r>
-        <w:rPr>
-          <w:rFonts w:ascii="Arial" w:hAnsi="Arial" w:cs="Arial"/>
-          <w:sz w:val="20"/>
-          <w:szCs w:val="20"/>
-        </w:rPr>
         <w:t>Rp</w:t>
       </w:r>
-      <w:proofErr w:type="spellEnd"/>
       <w:r>
         <w:rPr>
           <w:rFonts w:ascii="Arial" w:hAnsi="Arial" w:cs="Arial"/>
@@ -1289,17 +996,8 @@
           <w:szCs w:val="20"/>
         </w:rPr>
         <w:tab/>
-      </w:r>
-      <w:proofErr w:type="spellStart"/>
-      <w:r>
-        <w:rPr>
-          <w:rFonts w:ascii="Arial" w:hAnsi="Arial" w:cs="Arial"/>
-          <w:sz w:val="20"/>
-          <w:szCs w:val="20"/>
-        </w:rPr>
         <w:t>Rp</w:t>
       </w:r>
-      <w:proofErr w:type="spellEnd"/>
       <w:r>
         <w:rPr>
           <w:rFonts w:ascii="Arial" w:hAnsi="Arial" w:cs="Arial"/>
@@ -1329,44 +1027,17 @@
           <w:sz w:val="20"/>
           <w:szCs w:val="20"/>
         </w:rPr>
-        <w:t xml:space="preserve">BPJS </w:t>
-      </w:r>
-      <w:proofErr w:type="spellStart"/>
-      <w:r>
-        <w:rPr>
-          <w:rFonts w:ascii="Arial" w:hAnsi="Arial" w:cs="Arial"/>
-          <w:sz w:val="20"/>
-          <w:szCs w:val="20"/>
-        </w:rPr>
-        <w:t>Kesehatan</w:t>
-      </w:r>
-      <w:proofErr w:type="spellEnd"/>
-      <w:r>
-        <w:rPr>
-          <w:rFonts w:ascii="Arial" w:hAnsi="Arial" w:cs="Arial"/>
-          <w:sz w:val="20"/>
-          <w:szCs w:val="20"/>
-        </w:rPr>
-        <w:t xml:space="preserve"> 1%</w:t>
-      </w:r>
-      <w:r>
-        <w:rPr>
-          <w:rFonts w:ascii="Arial" w:hAnsi="Arial" w:cs="Arial"/>
-          <w:sz w:val="20"/>
-          <w:szCs w:val="20"/>
-        </w:rPr>
-        <w:tab/>
-      </w:r>
-      <w:proofErr w:type="spellStart"/>
-      <w:r>
-        <w:rPr>
-          <w:rFonts w:ascii="Arial" w:hAnsi="Arial" w:cs="Arial"/>
-          <w:sz w:val="20"/>
-          <w:szCs w:val="20"/>
-        </w:rPr>
+        <w:t>BPJS Kesehatan 1%</w:t>
+      </w:r>
+      <w:r>
+        <w:rPr>
+          <w:rFonts w:ascii="Arial" w:hAnsi="Arial" w:cs="Arial"/>
+          <w:sz w:val="20"/>
+          <w:szCs w:val="20"/>
+        </w:rPr>
+        <w:tab/>
         <w:t>Rp</w:t>
       </w:r>
-      <w:proofErr w:type="spellEnd"/>
       <w:r>
         <w:rPr>
           <w:rFonts w:ascii="Arial" w:hAnsi="Arial" w:cs="Arial"/>
@@ -1396,44 +1067,17 @@
           <w:sz w:val="20"/>
           <w:szCs w:val="20"/>
         </w:rPr>
-        <w:t xml:space="preserve">BPJS </w:t>
-      </w:r>
-      <w:proofErr w:type="spellStart"/>
-      <w:r>
-        <w:rPr>
-          <w:rFonts w:ascii="Arial" w:hAnsi="Arial" w:cs="Arial"/>
-          <w:sz w:val="20"/>
-          <w:szCs w:val="20"/>
-        </w:rPr>
-        <w:t>Pensiun</w:t>
-      </w:r>
-      <w:proofErr w:type="spellEnd"/>
-      <w:r>
-        <w:rPr>
-          <w:rFonts w:ascii="Arial" w:hAnsi="Arial" w:cs="Arial"/>
-          <w:sz w:val="20"/>
-          <w:szCs w:val="20"/>
-        </w:rPr>
-        <w:t xml:space="preserve"> 1%</w:t>
-      </w:r>
-      <w:r>
-        <w:rPr>
-          <w:rFonts w:ascii="Arial" w:hAnsi="Arial" w:cs="Arial"/>
-          <w:sz w:val="20"/>
-          <w:szCs w:val="20"/>
-        </w:rPr>
-        <w:tab/>
-      </w:r>
-      <w:proofErr w:type="spellStart"/>
-      <w:r>
-        <w:rPr>
-          <w:rFonts w:ascii="Arial" w:hAnsi="Arial" w:cs="Arial"/>
-          <w:sz w:val="20"/>
-          <w:szCs w:val="20"/>
-        </w:rPr>
+        <w:t>BPJS Pensiun 1%</w:t>
+      </w:r>
+      <w:r>
+        <w:rPr>
+          <w:rFonts w:ascii="Arial" w:hAnsi="Arial" w:cs="Arial"/>
+          <w:sz w:val="20"/>
+          <w:szCs w:val="20"/>
+        </w:rPr>
+        <w:tab/>
         <w:t>Rp</w:t>
       </w:r>
-      <w:proofErr w:type="spellEnd"/>
       <w:r>
         <w:rPr>
           <w:rFonts w:ascii="Arial" w:hAnsi="Arial" w:cs="Arial"/>
@@ -1472,17 +1116,8 @@
           <w:szCs w:val="20"/>
         </w:rPr>
         <w:tab/>
-      </w:r>
-      <w:proofErr w:type="spellStart"/>
-      <w:r>
-        <w:rPr>
-          <w:rFonts w:ascii="Arial" w:hAnsi="Arial" w:cs="Arial"/>
-          <w:sz w:val="20"/>
-          <w:szCs w:val="20"/>
-        </w:rPr>
         <w:t>Rp</w:t>
       </w:r>
-      <w:proofErr w:type="spellEnd"/>
       <w:r>
         <w:rPr>
           <w:rFonts w:ascii="Arial" w:hAnsi="Arial" w:cs="Arial"/>
@@ -1521,17 +1156,8 @@
           <w:szCs w:val="20"/>
         </w:rPr>
         <w:tab/>
-      </w:r>
-      <w:proofErr w:type="spellStart"/>
-      <w:r>
-        <w:rPr>
-          <w:rFonts w:ascii="Arial" w:hAnsi="Arial" w:cs="Arial"/>
-          <w:sz w:val="20"/>
-          <w:szCs w:val="20"/>
-        </w:rPr>
         <w:t>Rp</w:t>
       </w:r>
-      <w:proofErr w:type="spellEnd"/>
       <w:r>
         <w:rPr>
           <w:rFonts w:ascii="Arial" w:hAnsi="Arial" w:cs="Arial"/>
@@ -1570,17 +1196,8 @@
           <w:szCs w:val="20"/>
         </w:rPr>
         <w:tab/>
-      </w:r>
-      <w:proofErr w:type="spellStart"/>
-      <w:r>
-        <w:rPr>
-          <w:rFonts w:ascii="Arial" w:hAnsi="Arial" w:cs="Arial"/>
-          <w:sz w:val="20"/>
-          <w:szCs w:val="20"/>
-        </w:rPr>
         <w:t>Rp</w:t>
       </w:r>
-      <w:proofErr w:type="spellEnd"/>
       <w:r>
         <w:rPr>
           <w:rFonts w:ascii="Arial" w:hAnsi="Arial" w:cs="Arial"/>
@@ -1610,44 +1227,17 @@
           <w:sz w:val="20"/>
           <w:szCs w:val="20"/>
         </w:rPr>
-        <w:t xml:space="preserve">Dana </w:t>
-      </w:r>
-      <w:proofErr w:type="spellStart"/>
-      <w:r>
-        <w:rPr>
-          <w:rFonts w:ascii="Arial" w:hAnsi="Arial" w:cs="Arial"/>
-          <w:sz w:val="20"/>
-          <w:szCs w:val="20"/>
-        </w:rPr>
-        <w:t>Pensiun</w:t>
-      </w:r>
-      <w:proofErr w:type="spellEnd"/>
-      <w:r>
-        <w:rPr>
-          <w:rFonts w:ascii="Arial" w:hAnsi="Arial" w:cs="Arial"/>
-          <w:sz w:val="20"/>
-          <w:szCs w:val="20"/>
-        </w:rPr>
-        <w:t xml:space="preserve"> /DPKSM</w:t>
-      </w:r>
-      <w:r>
-        <w:rPr>
-          <w:rFonts w:ascii="Arial" w:hAnsi="Arial" w:cs="Arial"/>
-          <w:sz w:val="20"/>
-          <w:szCs w:val="20"/>
-        </w:rPr>
-        <w:tab/>
-      </w:r>
-      <w:proofErr w:type="spellStart"/>
-      <w:r>
-        <w:rPr>
-          <w:rFonts w:ascii="Arial" w:hAnsi="Arial" w:cs="Arial"/>
-          <w:sz w:val="20"/>
-          <w:szCs w:val="20"/>
-        </w:rPr>
+        <w:t>Dana Pensiun /DPKSM</w:t>
+      </w:r>
+      <w:r>
+        <w:rPr>
+          <w:rFonts w:ascii="Arial" w:hAnsi="Arial" w:cs="Arial"/>
+          <w:sz w:val="20"/>
+          <w:szCs w:val="20"/>
+        </w:rPr>
+        <w:tab/>
         <w:t>Rp</w:t>
       </w:r>
-      <w:proofErr w:type="spellEnd"/>
       <w:r>
         <w:rPr>
           <w:rFonts w:ascii="Arial" w:hAnsi="Arial" w:cs="Arial"/>
@@ -1686,17 +1276,8 @@
           <w:szCs w:val="20"/>
         </w:rPr>
         <w:tab/>
-      </w:r>
-      <w:proofErr w:type="spellStart"/>
-      <w:r>
-        <w:rPr>
-          <w:rFonts w:ascii="Arial" w:hAnsi="Arial" w:cs="Arial"/>
-          <w:sz w:val="20"/>
-          <w:szCs w:val="20"/>
-        </w:rPr>
         <w:t>Rp</w:t>
       </w:r>
-      <w:proofErr w:type="spellEnd"/>
       <w:r>
         <w:rPr>
           <w:rFonts w:ascii="Arial" w:hAnsi="Arial" w:cs="Arial"/>
@@ -1735,17 +1316,8 @@
           <w:szCs w:val="20"/>
         </w:rPr>
         <w:tab/>
-      </w:r>
-      <w:proofErr w:type="spellStart"/>
-      <w:r>
-        <w:rPr>
-          <w:rFonts w:ascii="Arial" w:hAnsi="Arial" w:cs="Arial"/>
-          <w:sz w:val="20"/>
-          <w:szCs w:val="20"/>
-        </w:rPr>
         <w:t>Rp</w:t>
       </w:r>
-      <w:proofErr w:type="spellEnd"/>
       <w:r>
         <w:rPr>
           <w:rFonts w:ascii="Arial" w:hAnsi="Arial" w:cs="Arial"/>
@@ -1900,8 +1472,8 @@
           <w:szCs w:val="20"/>
         </w:rPr>
         <w:tab/>
-      </w:r>
-      <w:proofErr w:type="spellStart"/>
+        <w:t>Rp        99.999.999</w:t>
+      </w:r>
       <w:r>
         <w:rPr>
           <w:rFonts w:ascii="Arial" w:hAnsi="Arial" w:cs="Arial"/>
@@ -1909,48 +1481,19 @@
           <w:sz w:val="20"/>
           <w:szCs w:val="20"/>
         </w:rPr>
+        <w:tab/>
+        <w:t xml:space="preserve">Total Deduction </w:t>
+      </w:r>
+      <w:r>
+        <w:rPr>
+          <w:rFonts w:ascii="Arial" w:hAnsi="Arial" w:cs="Arial"/>
+          <w:b/>
+          <w:sz w:val="20"/>
+          <w:szCs w:val="20"/>
+        </w:rPr>
+        <w:tab/>
         <w:t>Rp</w:t>
       </w:r>
-      <w:proofErr w:type="spellEnd"/>
-      <w:r>
-        <w:rPr>
-          <w:rFonts w:ascii="Arial" w:hAnsi="Arial" w:cs="Arial"/>
-          <w:b/>
-          <w:sz w:val="20"/>
-          <w:szCs w:val="20"/>
-        </w:rPr>
-        <w:t xml:space="preserve">        99.999.999</w:t>
-      </w:r>
-      <w:r>
-        <w:rPr>
-          <w:rFonts w:ascii="Arial" w:hAnsi="Arial" w:cs="Arial"/>
-          <w:b/>
-          <w:sz w:val="20"/>
-          <w:szCs w:val="20"/>
-        </w:rPr>
-        <w:tab/>
-        <w:t xml:space="preserve">Total Deduction </w:t>
-      </w:r>
-      <w:r>
-        <w:rPr>
-          <w:rFonts w:ascii="Arial" w:hAnsi="Arial" w:cs="Arial"/>
-          <w:b/>
-          <w:sz w:val="20"/>
-          <w:szCs w:val="20"/>
-        </w:rPr>
-        <w:tab/>
-      </w:r>
-      <w:proofErr w:type="spellStart"/>
-      <w:r>
-        <w:rPr>
-          <w:rFonts w:ascii="Arial" w:hAnsi="Arial" w:cs="Arial"/>
-          <w:b/>
-          <w:sz w:val="20"/>
-          <w:szCs w:val="20"/>
-        </w:rPr>
-        <w:t>Rp</w:t>
-      </w:r>
-      <w:proofErr w:type="spellEnd"/>
       <w:r>
         <w:rPr>
           <w:rFonts w:ascii="Arial" w:hAnsi="Arial" w:cs="Arial"/>
@@ -2036,8 +1579,6 @@
           <w:szCs w:val="20"/>
         </w:rPr>
       </w:pPr>
-      <w:proofErr w:type="spellStart"/>
-      <w:proofErr w:type="gramStart"/>
       <w:r>
         <w:rPr>
           <w:rFonts w:ascii="Arial" w:hAnsi="Arial" w:cs="Arial"/>
@@ -2063,9 +1604,8 @@
           <w:sz w:val="20"/>
           <w:szCs w:val="20"/>
         </w:rPr>
-        <w:t>ord</w:t>
-      </w:r>
-      <w:proofErr w:type="spellEnd"/>
+        <w:t xml:space="preserve">ord  </w:t>
+      </w:r>
       <w:r>
         <w:rPr>
           <w:rFonts w:ascii="Arial" w:hAnsi="Arial" w:cs="Arial"/>
@@ -2073,7 +1613,7 @@
           <w:sz w:val="20"/>
           <w:szCs w:val="20"/>
         </w:rPr>
-        <w:t xml:space="preserve">  </w:t>
+        <w:t xml:space="preserve">: </w:t>
       </w:r>
       <w:r>
         <w:rPr>
@@ -2082,86 +1622,7 @@
           <w:sz w:val="20"/>
           <w:szCs w:val="20"/>
         </w:rPr>
-        <w:t>:</w:t>
-      </w:r>
-      <w:proofErr w:type="gramEnd"/>
-      <w:r>
-        <w:rPr>
-          <w:rFonts w:ascii="Arial" w:hAnsi="Arial" w:cs="Arial"/>
-          <w:b/>
-          <w:sz w:val="20"/>
-          <w:szCs w:val="20"/>
-        </w:rPr>
-        <w:t xml:space="preserve"> </w:t>
-      </w:r>
-      <w:r>
-        <w:rPr>
-          <w:rFonts w:ascii="Arial" w:hAnsi="Arial" w:cs="Arial"/>
-          <w:b/>
-          <w:sz w:val="20"/>
-          <w:szCs w:val="20"/>
-        </w:rPr>
-        <w:t xml:space="preserve"> #</w:t>
-      </w:r>
-      <w:proofErr w:type="spellStart"/>
-      <w:r>
-        <w:rPr>
-          <w:rFonts w:ascii="Arial" w:hAnsi="Arial" w:cs="Arial"/>
-          <w:b/>
-          <w:sz w:val="20"/>
-          <w:szCs w:val="20"/>
-        </w:rPr>
-        <w:t>sembilan</w:t>
-      </w:r>
-      <w:proofErr w:type="spellEnd"/>
-      <w:r>
-        <w:rPr>
-          <w:rFonts w:ascii="Arial" w:hAnsi="Arial" w:cs="Arial"/>
-          <w:b/>
-          <w:sz w:val="20"/>
-          <w:szCs w:val="20"/>
-        </w:rPr>
-        <w:t xml:space="preserve"> </w:t>
-      </w:r>
-      <w:proofErr w:type="spellStart"/>
-      <w:r>
-        <w:rPr>
-          <w:rFonts w:ascii="Arial" w:hAnsi="Arial" w:cs="Arial"/>
-          <w:b/>
-          <w:sz w:val="20"/>
-          <w:szCs w:val="20"/>
-        </w:rPr>
-        <w:t>puluh</w:t>
-      </w:r>
-      <w:proofErr w:type="spellEnd"/>
-      <w:r>
-        <w:rPr>
-          <w:rFonts w:ascii="Arial" w:hAnsi="Arial" w:cs="Arial"/>
-          <w:b/>
-          <w:sz w:val="20"/>
-          <w:szCs w:val="20"/>
-        </w:rPr>
-        <w:t xml:space="preserve"> Sembilan </w:t>
-      </w:r>
-      <w:proofErr w:type="spellStart"/>
-      <w:r>
-        <w:rPr>
-          <w:rFonts w:ascii="Arial" w:hAnsi="Arial" w:cs="Arial"/>
-          <w:b/>
-          <w:sz w:val="20"/>
-          <w:szCs w:val="20"/>
-        </w:rPr>
-        <w:t>juta</w:t>
-      </w:r>
-      <w:proofErr w:type="spellEnd"/>
-      <w:r>
-        <w:rPr>
-          <w:rFonts w:ascii="Arial" w:hAnsi="Arial" w:cs="Arial"/>
-          <w:b/>
-          <w:sz w:val="20"/>
-          <w:szCs w:val="20"/>
-        </w:rPr>
-        <w:t xml:space="preserve"> rupiah#</w:t>
+        <w:t xml:space="preserve"> #sembilan puluh Sembilan juta rupiah#</w:t>
       </w:r>
       <w:r>
         <w:rPr>
@@ -2200,71 +1661,70 @@
           <w:sz w:val="16"/>
           <w:szCs w:val="16"/>
         </w:rPr>
-        <w:t xml:space="preserve">Other </w:t>
-      </w:r>
-      <w:proofErr w:type="gramStart"/>
-      <w:r>
-        <w:rPr>
-          <w:rFonts w:ascii="Arial" w:hAnsi="Arial" w:cs="Arial"/>
-          <w:b/>
+        <w:t>Other Information :</w:t>
+      </w:r>
+    </w:p>
+    <w:p>
+      <w:pPr>
+        <w:tabs>
+          <w:tab w:val="left" w:pos="2977"/>
+          <w:tab w:val="right" w:pos="4678"/>
+        </w:tabs>
+        <w:spacing w:after="60" w:line="240" w:lineRule="auto"/>
+        <w:rPr>
+          <w:rFonts w:ascii="Arial" w:hAnsi="Arial" w:cs="Arial"/>
           <w:sz w:val="16"/>
           <w:szCs w:val="16"/>
         </w:rPr>
-        <w:t>Information :</w:t>
-      </w:r>
-      <w:proofErr w:type="gramEnd"/>
-    </w:p>
-    <w:p>
-      <w:pPr>
-        <w:tabs>
-          <w:tab w:val="left" w:pos="2977"/>
-          <w:tab w:val="right" w:pos="4678"/>
-        </w:tabs>
-        <w:spacing w:after="60" w:line="240" w:lineRule="auto"/>
+      </w:pPr>
+      <w:r>
         <w:rPr>
           <w:rFonts w:ascii="Arial" w:hAnsi="Arial" w:cs="Arial"/>
           <w:sz w:val="16"/>
           <w:szCs w:val="16"/>
         </w:rPr>
-      </w:pPr>
+        <w:t xml:space="preserve">Present Days </w:t>
+      </w:r>
       <w:r>
         <w:rPr>
           <w:rFonts w:ascii="Arial" w:hAnsi="Arial" w:cs="Arial"/>
           <w:sz w:val="16"/>
           <w:szCs w:val="16"/>
         </w:rPr>
-        <w:t xml:space="preserve">Present Days </w:t>
-      </w:r>
-      <w:r>
+        <w:tab/>
+        <w:t>23</w:t>
+      </w:r>
+    </w:p>
+    <w:p>
+      <w:pPr>
+        <w:tabs>
+          <w:tab w:val="left" w:pos="2977"/>
+          <w:tab w:val="right" w:pos="4678"/>
+        </w:tabs>
+        <w:spacing w:after="60" w:line="240" w:lineRule="auto"/>
         <w:rPr>
           <w:rFonts w:ascii="Arial" w:hAnsi="Arial" w:cs="Arial"/>
           <w:sz w:val="16"/>
           <w:szCs w:val="16"/>
         </w:rPr>
-        <w:tab/>
-        <w:t>23</w:t>
-      </w:r>
-    </w:p>
-    <w:p>
-      <w:pPr>
-        <w:tabs>
-          <w:tab w:val="left" w:pos="2977"/>
-          <w:tab w:val="right" w:pos="4678"/>
-        </w:tabs>
-        <w:spacing w:after="60" w:line="240" w:lineRule="auto"/>
+      </w:pPr>
+      <w:r>
         <w:rPr>
           <w:rFonts w:ascii="Arial" w:hAnsi="Arial" w:cs="Arial"/>
           <w:sz w:val="16"/>
           <w:szCs w:val="16"/>
         </w:rPr>
-      </w:pPr>
+        <w:t>Mangki</w:t>
+      </w:r>
+      <w:bookmarkStart w:id="0" w:name="_GoBack"/>
+      <w:bookmarkEnd w:id="0"/>
       <w:r>
         <w:rPr>
           <w:rFonts w:ascii="Arial" w:hAnsi="Arial" w:cs="Arial"/>
           <w:sz w:val="16"/>
           <w:szCs w:val="16"/>
         </w:rPr>
-        <w:t xml:space="preserve">OT Hour Transport </w:t>
+        <w:t xml:space="preserve">r Days </w:t>
       </w:r>
       <w:r>
         <w:rPr>
@@ -2273,13 +1733,44 @@
           <w:szCs w:val="16"/>
         </w:rPr>
         <w:tab/>
-      </w:r>
-      <w:r>
+        <w:t>2</w:t>
+      </w:r>
+    </w:p>
+    <w:p>
+      <w:pPr>
+        <w:tabs>
+          <w:tab w:val="left" w:pos="2977"/>
+          <w:tab w:val="right" w:pos="4678"/>
+        </w:tabs>
+        <w:spacing w:after="60" w:line="240" w:lineRule="auto"/>
         <w:rPr>
           <w:rFonts w:ascii="Arial" w:hAnsi="Arial" w:cs="Arial"/>
           <w:sz w:val="16"/>
           <w:szCs w:val="16"/>
         </w:rPr>
+      </w:pPr>
+      <w:r>
+        <w:rPr>
+          <w:rFonts w:ascii="Arial" w:hAnsi="Arial" w:cs="Arial"/>
+          <w:sz w:val="16"/>
+          <w:szCs w:val="16"/>
+        </w:rPr>
+        <w:t xml:space="preserve">OT Hour Transport </w:t>
+      </w:r>
+      <w:r>
+        <w:rPr>
+          <w:rFonts w:ascii="Arial" w:hAnsi="Arial" w:cs="Arial"/>
+          <w:sz w:val="16"/>
+          <w:szCs w:val="16"/>
+        </w:rPr>
+        <w:tab/>
+      </w:r>
+      <w:r>
+        <w:rPr>
+          <w:rFonts w:ascii="Arial" w:hAnsi="Arial" w:cs="Arial"/>
+          <w:sz w:val="16"/>
+          <w:szCs w:val="16"/>
+        </w:rPr>
         <w:t>24.60</w:t>
       </w:r>
     </w:p>
@@ -2321,8 +1812,6 @@
         </w:rPr>
         <w:t>00.00</w:t>
       </w:r>
-      <w:bookmarkStart w:id="0" w:name="_GoBack"/>
-      <w:bookmarkEnd w:id="0"/>
     </w:p>
     <w:p>
       <w:pPr>
